--- a/textos_selecionados.docx
+++ b/textos_selecionados.docx
@@ -421,7 +421,7 @@
     <w:link w:val="Ttulo1Char"/>
     <w:uiPriority w:val="9"/>
     <w:qFormat/>
-    <w:rsid w:val="00A83F23"/>
+    <w:rsid w:val="00964091"/>
     <w:pPr>
       <w:keepNext/>
       <w:keepLines/>
@@ -444,7 +444,7 @@
     <w:semiHidden/>
     <w:unhideWhenUsed/>
     <w:qFormat/>
-    <w:rsid w:val="00A83F23"/>
+    <w:rsid w:val="00964091"/>
     <w:pPr>
       <w:keepNext/>
       <w:keepLines/>
@@ -467,7 +467,7 @@
     <w:semiHidden/>
     <w:unhideWhenUsed/>
     <w:qFormat/>
-    <w:rsid w:val="00A83F23"/>
+    <w:rsid w:val="00964091"/>
     <w:pPr>
       <w:keepNext/>
       <w:keepLines/>
@@ -490,7 +490,7 @@
     <w:semiHidden/>
     <w:unhideWhenUsed/>
     <w:qFormat/>
-    <w:rsid w:val="00A83F23"/>
+    <w:rsid w:val="00964091"/>
     <w:pPr>
       <w:keepNext/>
       <w:keepLines/>
@@ -513,7 +513,7 @@
     <w:semiHidden/>
     <w:unhideWhenUsed/>
     <w:qFormat/>
-    <w:rsid w:val="00A83F23"/>
+    <w:rsid w:val="00964091"/>
     <w:pPr>
       <w:keepNext/>
       <w:keepLines/>
@@ -534,7 +534,7 @@
     <w:semiHidden/>
     <w:unhideWhenUsed/>
     <w:qFormat/>
-    <w:rsid w:val="00A83F23"/>
+    <w:rsid w:val="00964091"/>
     <w:pPr>
       <w:keepNext/>
       <w:keepLines/>
@@ -557,7 +557,7 @@
     <w:semiHidden/>
     <w:unhideWhenUsed/>
     <w:qFormat/>
-    <w:rsid w:val="00A83F23"/>
+    <w:rsid w:val="00964091"/>
     <w:pPr>
       <w:keepNext/>
       <w:keepLines/>
@@ -578,7 +578,7 @@
     <w:semiHidden/>
     <w:unhideWhenUsed/>
     <w:qFormat/>
-    <w:rsid w:val="00A83F23"/>
+    <w:rsid w:val="00964091"/>
     <w:pPr>
       <w:keepNext/>
       <w:keepLines/>
@@ -601,7 +601,7 @@
     <w:semiHidden/>
     <w:unhideWhenUsed/>
     <w:qFormat/>
-    <w:rsid w:val="00A83F23"/>
+    <w:rsid w:val="00964091"/>
     <w:pPr>
       <w:keepNext/>
       <w:keepLines/>
@@ -645,7 +645,7 @@
     <w:basedOn w:val="Fontepargpadro"/>
     <w:link w:val="Ttulo1"/>
     <w:uiPriority w:val="9"/>
-    <w:rsid w:val="00A83F23"/>
+    <w:rsid w:val="00964091"/>
     <w:rPr>
       <w:rFonts w:asciiTheme="majorHAnsi" w:eastAsiaTheme="majorEastAsia" w:hAnsiTheme="majorHAnsi" w:cstheme="majorBidi"/>
       <w:color w:val="0F4761" w:themeColor="accent1" w:themeShade="BF"/>
@@ -659,7 +659,7 @@
     <w:link w:val="Ttulo2"/>
     <w:uiPriority w:val="9"/>
     <w:semiHidden/>
-    <w:rsid w:val="00A83F23"/>
+    <w:rsid w:val="00964091"/>
     <w:rPr>
       <w:rFonts w:asciiTheme="majorHAnsi" w:eastAsiaTheme="majorEastAsia" w:hAnsiTheme="majorHAnsi" w:cstheme="majorBidi"/>
       <w:color w:val="0F4761" w:themeColor="accent1" w:themeShade="BF"/>
@@ -673,7 +673,7 @@
     <w:link w:val="Ttulo3"/>
     <w:uiPriority w:val="9"/>
     <w:semiHidden/>
-    <w:rsid w:val="00A83F23"/>
+    <w:rsid w:val="00964091"/>
     <w:rPr>
       <w:rFonts w:eastAsiaTheme="majorEastAsia" w:cstheme="majorBidi"/>
       <w:color w:val="0F4761" w:themeColor="accent1" w:themeShade="BF"/>
@@ -687,7 +687,7 @@
     <w:link w:val="Ttulo4"/>
     <w:uiPriority w:val="9"/>
     <w:semiHidden/>
-    <w:rsid w:val="00A83F23"/>
+    <w:rsid w:val="00964091"/>
     <w:rPr>
       <w:rFonts w:eastAsiaTheme="majorEastAsia" w:cstheme="majorBidi"/>
       <w:i/>
@@ -701,7 +701,7 @@
     <w:link w:val="Ttulo5"/>
     <w:uiPriority w:val="9"/>
     <w:semiHidden/>
-    <w:rsid w:val="00A83F23"/>
+    <w:rsid w:val="00964091"/>
     <w:rPr>
       <w:rFonts w:eastAsiaTheme="majorEastAsia" w:cstheme="majorBidi"/>
       <w:color w:val="0F4761" w:themeColor="accent1" w:themeShade="BF"/>
@@ -713,7 +713,7 @@
     <w:link w:val="Ttulo6"/>
     <w:uiPriority w:val="9"/>
     <w:semiHidden/>
-    <w:rsid w:val="00A83F23"/>
+    <w:rsid w:val="00964091"/>
     <w:rPr>
       <w:rFonts w:eastAsiaTheme="majorEastAsia" w:cstheme="majorBidi"/>
       <w:i/>
@@ -727,7 +727,7 @@
     <w:link w:val="Ttulo7"/>
     <w:uiPriority w:val="9"/>
     <w:semiHidden/>
-    <w:rsid w:val="00A83F23"/>
+    <w:rsid w:val="00964091"/>
     <w:rPr>
       <w:rFonts w:eastAsiaTheme="majorEastAsia" w:cstheme="majorBidi"/>
       <w:color w:val="595959" w:themeColor="text1" w:themeTint="A6"/>
@@ -739,7 +739,7 @@
     <w:link w:val="Ttulo8"/>
     <w:uiPriority w:val="9"/>
     <w:semiHidden/>
-    <w:rsid w:val="00A83F23"/>
+    <w:rsid w:val="00964091"/>
     <w:rPr>
       <w:rFonts w:eastAsiaTheme="majorEastAsia" w:cstheme="majorBidi"/>
       <w:i/>
@@ -753,7 +753,7 @@
     <w:link w:val="Ttulo9"/>
     <w:uiPriority w:val="9"/>
     <w:semiHidden/>
-    <w:rsid w:val="00A83F23"/>
+    <w:rsid w:val="00964091"/>
     <w:rPr>
       <w:rFonts w:eastAsiaTheme="majorEastAsia" w:cstheme="majorBidi"/>
       <w:color w:val="272727" w:themeColor="text1" w:themeTint="D8"/>
@@ -766,7 +766,7 @@
     <w:link w:val="TtuloChar"/>
     <w:uiPriority w:val="10"/>
     <w:qFormat/>
-    <w:rsid w:val="00A83F23"/>
+    <w:rsid w:val="00964091"/>
     <w:pPr>
       <w:spacing w:after="80" w:line="240" w:lineRule="auto"/>
       <w:contextualSpacing/>
@@ -784,7 +784,7 @@
     <w:basedOn w:val="Fontepargpadro"/>
     <w:link w:val="Ttulo"/>
     <w:uiPriority w:val="10"/>
-    <w:rsid w:val="00A83F23"/>
+    <w:rsid w:val="00964091"/>
     <w:rPr>
       <w:rFonts w:asciiTheme="majorHAnsi" w:eastAsiaTheme="majorEastAsia" w:hAnsiTheme="majorHAnsi" w:cstheme="majorBidi"/>
       <w:spacing w:val="-10"/>
@@ -800,7 +800,7 @@
     <w:link w:val="SubttuloChar"/>
     <w:uiPriority w:val="11"/>
     <w:qFormat/>
-    <w:rsid w:val="00A83F23"/>
+    <w:rsid w:val="00964091"/>
     <w:pPr>
       <w:numPr>
         <w:ilvl w:val="1"/>
@@ -819,7 +819,7 @@
     <w:basedOn w:val="Fontepargpadro"/>
     <w:link w:val="Subttulo"/>
     <w:uiPriority w:val="11"/>
-    <w:rsid w:val="00A83F23"/>
+    <w:rsid w:val="00964091"/>
     <w:rPr>
       <w:rFonts w:eastAsiaTheme="majorEastAsia" w:cstheme="majorBidi"/>
       <w:color w:val="595959" w:themeColor="text1" w:themeTint="A6"/>
@@ -835,7 +835,7 @@
     <w:link w:val="CitaoChar"/>
     <w:uiPriority w:val="29"/>
     <w:qFormat/>
-    <w:rsid w:val="00A83F23"/>
+    <w:rsid w:val="00964091"/>
     <w:pPr>
       <w:spacing w:before="160"/>
       <w:jc w:val="center"/>
@@ -851,7 +851,7 @@
     <w:basedOn w:val="Fontepargpadro"/>
     <w:link w:val="Citao"/>
     <w:uiPriority w:val="29"/>
-    <w:rsid w:val="00A83F23"/>
+    <w:rsid w:val="00964091"/>
     <w:rPr>
       <w:i/>
       <w:iCs/>
@@ -863,7 +863,7 @@
     <w:basedOn w:val="Normal"/>
     <w:uiPriority w:val="34"/>
     <w:qFormat/>
-    <w:rsid w:val="00A83F23"/>
+    <w:rsid w:val="00964091"/>
     <w:pPr>
       <w:ind w:left="720"/>
       <w:contextualSpacing/>
@@ -874,7 +874,7 @@
     <w:basedOn w:val="Fontepargpadro"/>
     <w:uiPriority w:val="21"/>
     <w:qFormat/>
-    <w:rsid w:val="00A83F23"/>
+    <w:rsid w:val="00964091"/>
     <w:rPr>
       <w:i/>
       <w:iCs/>
@@ -888,7 +888,7 @@
     <w:link w:val="CitaoIntensaChar"/>
     <w:uiPriority w:val="30"/>
     <w:qFormat/>
-    <w:rsid w:val="00A83F23"/>
+    <w:rsid w:val="00964091"/>
     <w:pPr>
       <w:pBdr>
         <w:top w:val="single" w:sz="4" w:space="10" w:color="0F4761" w:themeColor="accent1" w:themeShade="BF"/>
@@ -909,7 +909,7 @@
     <w:basedOn w:val="Fontepargpadro"/>
     <w:link w:val="CitaoIntensa"/>
     <w:uiPriority w:val="30"/>
-    <w:rsid w:val="00A83F23"/>
+    <w:rsid w:val="00964091"/>
     <w:rPr>
       <w:i/>
       <w:iCs/>
@@ -921,7 +921,7 @@
     <w:basedOn w:val="Fontepargpadro"/>
     <w:uiPriority w:val="32"/>
     <w:qFormat/>
-    <w:rsid w:val="00A83F23"/>
+    <w:rsid w:val="00964091"/>
     <w:rPr>
       <w:b/>
       <w:bCs/>
